--- a/Doner app.docx
+++ b/Doner app.docx
@@ -32,7 +32,7 @@
           <w:szCs w:val="16"/>
           <w:shd w:val="clear" w:color="auto" w:fill="FFFFFF"/>
         </w:rPr>
-        <w:t>Mobile app to request a book in library</w:t>
+        <w:t>SMART App for donating food, books and cloths etc.</w:t>
       </w:r>
     </w:p>
     <w:p>
@@ -91,7 +91,17 @@
           <w:szCs w:val="16"/>
           <w:shd w:val="clear" w:color="auto" w:fill="F9F9F9"/>
         </w:rPr>
-        <w:t xml:space="preserve">Currently RMC has many community libraries running in Rajkot. Citizens of </w:t>
+        <w:t>We</w:t>
+      </w:r>
+      <w:r>
+        <w:rPr>
+          <w:rFonts w:ascii="Arial" w:hAnsi="Arial" w:cs="Arial"/>
+          <w:color w:val="000000"/>
+          <w:sz w:val="16"/>
+          <w:szCs w:val="16"/>
+          <w:shd w:val="clear" w:color="auto" w:fill="F9F9F9"/>
+        </w:rPr>
+        <w:t xml:space="preserve"> wants citizens of </w:t>
       </w:r>
       <w:proofErr w:type="spellStart"/>
       <w:r>
@@ -102,7 +112,7 @@
           <w:szCs w:val="16"/>
           <w:shd w:val="clear" w:color="auto" w:fill="F9F9F9"/>
         </w:rPr>
-        <w:t>rajkot</w:t>
+        <w:t>india</w:t>
       </w:r>
       <w:proofErr w:type="spellEnd"/>
       <w:r>
@@ -113,7 +123,7 @@
           <w:szCs w:val="16"/>
           <w:shd w:val="clear" w:color="auto" w:fill="F9F9F9"/>
         </w:rPr>
-        <w:t xml:space="preserve"> are regularly visiting them and also many citizens are obtaining memberships also. RMC needs an application which can be used to request for and new books or journals etc. in the community library. RMC needs an application which can be used to request for and new books or journals etc. in the community library. Members can send the requests for any new books or journals to library though application. Librarian can also send the request for new book or journals to other community or higher authorities. Members can also request to issue new books and can give feedback.</w:t>
+        <w:t xml:space="preserve"> to share their old cloths, books and food to the needy people. For this purpose an application is required to be designed by the participants through which these facilities can be provided. Application must provide: 1. Citizens can share details regarding old clothes and books. 2. Citizens can also post whether they want to provide food. 3. Admin can verify the details posted by citizen and provide proper guidance to the needy persons. 4. Needy persons can see the details posted in application and contact the provider.</w:t>
       </w:r>
     </w:p>
     <w:p>
@@ -146,29 +156,7 @@
           <w:szCs w:val="16"/>
           <w:shd w:val="clear" w:color="auto" w:fill="FFFFFF"/>
         </w:rPr>
-        <w:t xml:space="preserve">Librarian--&gt; can view requests from the members and also view feedback, can update stocks, send request to higher authorities or other librarians. Members--&gt; can request new books and journals through app, can give </w:t>
-      </w:r>
-      <w:proofErr w:type="spellStart"/>
-      <w:r>
-        <w:rPr>
-          <w:rFonts w:ascii="Arial" w:hAnsi="Arial" w:cs="Arial"/>
-          <w:color w:val="000000"/>
-          <w:sz w:val="16"/>
-          <w:szCs w:val="16"/>
-          <w:shd w:val="clear" w:color="auto" w:fill="FFFFFF"/>
-        </w:rPr>
-        <w:t>feed back</w:t>
-      </w:r>
-      <w:proofErr w:type="spellEnd"/>
-      <w:r>
-        <w:rPr>
-          <w:rFonts w:ascii="Arial" w:hAnsi="Arial" w:cs="Arial"/>
-          <w:color w:val="000000"/>
-          <w:sz w:val="16"/>
-          <w:szCs w:val="16"/>
-          <w:shd w:val="clear" w:color="auto" w:fill="FFFFFF"/>
-        </w:rPr>
-        <w:t>, raise issue request, can vie</w:t>
+        <w:t>Admin : Can overall monitor the app and verify the data posted, Citizens can download the app and post the details of book, cloths and food items etc., Needy person can view the details and can contact the administrator or providers.</w:t>
       </w:r>
     </w:p>
     <w:p>
@@ -201,7 +189,71 @@
           <w:szCs w:val="16"/>
           <w:shd w:val="clear" w:color="auto" w:fill="F9F9F9"/>
         </w:rPr>
-        <w:t>App for librarian and members of library through which above mentioned functions can be achieved.</w:t>
+        <w:t xml:space="preserve">Smart citizen app will be used by citizens of </w:t>
+      </w:r>
+      <w:proofErr w:type="spellStart"/>
+      <w:r>
+        <w:rPr>
+          <w:rFonts w:ascii="Arial" w:hAnsi="Arial" w:cs="Arial"/>
+          <w:color w:val="000000"/>
+          <w:sz w:val="16"/>
+          <w:szCs w:val="16"/>
+          <w:shd w:val="clear" w:color="auto" w:fill="F9F9F9"/>
+        </w:rPr>
+        <w:t>india</w:t>
+      </w:r>
+      <w:proofErr w:type="spellEnd"/>
+      <w:r>
+        <w:rPr>
+          <w:rFonts w:ascii="Arial" w:hAnsi="Arial" w:cs="Arial"/>
+          <w:color w:val="000000"/>
+          <w:sz w:val="16"/>
+          <w:szCs w:val="16"/>
+          <w:shd w:val="clear" w:color="auto" w:fill="F9F9F9"/>
+        </w:rPr>
+        <w:t xml:space="preserve"> to donate the items such as food, books, cloths, t</w:t>
+      </w:r>
+      <w:r>
+        <w:rPr>
+          <w:rFonts w:ascii="Arial" w:hAnsi="Arial" w:cs="Arial"/>
+          <w:color w:val="000000"/>
+          <w:sz w:val="16"/>
+          <w:szCs w:val="16"/>
+          <w:shd w:val="clear" w:color="auto" w:fill="F9F9F9"/>
+        </w:rPr>
+        <w:t>oys etc. to needy in</w:t>
+      </w:r>
+      <w:r>
+        <w:rPr>
+          <w:rFonts w:ascii="Arial" w:hAnsi="Arial" w:cs="Arial"/>
+          <w:color w:val="000000"/>
+          <w:sz w:val="16"/>
+          <w:szCs w:val="16"/>
+          <w:shd w:val="clear" w:color="auto" w:fill="F9F9F9"/>
+        </w:rPr>
+        <w:t xml:space="preserve"> </w:t>
+      </w:r>
+      <w:proofErr w:type="spellStart"/>
+      <w:r>
+        <w:rPr>
+          <w:rFonts w:ascii="Arial" w:hAnsi="Arial" w:cs="Arial"/>
+          <w:color w:val="000000"/>
+          <w:sz w:val="16"/>
+          <w:szCs w:val="16"/>
+          <w:shd w:val="clear" w:color="auto" w:fill="F9F9F9"/>
+        </w:rPr>
+        <w:t>india</w:t>
+      </w:r>
+      <w:proofErr w:type="spellEnd"/>
+      <w:r>
+        <w:rPr>
+          <w:rFonts w:ascii="Arial" w:hAnsi="Arial" w:cs="Arial"/>
+          <w:color w:val="000000"/>
+          <w:sz w:val="16"/>
+          <w:szCs w:val="16"/>
+          <w:shd w:val="clear" w:color="auto" w:fill="F9F9F9"/>
+        </w:rPr>
+        <w:t>.</w:t>
       </w:r>
     </w:p>
     <w:p>
@@ -224,17 +276,41 @@
           <w:szCs w:val="16"/>
           <w:shd w:val="clear" w:color="auto" w:fill="FFFFFF"/>
         </w:rPr>
-        <w:t xml:space="preserve">Potential Impact : </w:t>
-      </w:r>
-      <w:r>
-        <w:rPr>
-          <w:rFonts w:ascii="Arial" w:hAnsi="Arial" w:cs="Arial"/>
-          <w:color w:val="000000"/>
-          <w:sz w:val="16"/>
-          <w:szCs w:val="16"/>
-          <w:shd w:val="clear" w:color="auto" w:fill="FFFFFF"/>
-        </w:rPr>
-        <w:t>Beneficial to society and through this app overall awareness regarding library will be spread in the community. Use of library will be increased.</w:t>
+        <w:t>Potential Impact</w:t>
+      </w:r>
+      <w:r>
+        <w:rPr>
+          <w:rFonts w:ascii="Arial" w:hAnsi="Arial" w:cs="Arial"/>
+          <w:b/>
+          <w:bCs/>
+          <w:color w:val="000000"/>
+          <w:sz w:val="16"/>
+          <w:szCs w:val="16"/>
+          <w:shd w:val="clear" w:color="auto" w:fill="FFFFFF"/>
+        </w:rPr>
+        <w:t xml:space="preserve"> :</w:t>
+      </w:r>
+      <w:r>
+        <w:rPr>
+          <w:rFonts w:ascii="Arial" w:hAnsi="Arial" w:cs="Arial"/>
+          <w:b/>
+          <w:bCs/>
+          <w:color w:val="000000"/>
+          <w:sz w:val="16"/>
+          <w:szCs w:val="16"/>
+          <w:shd w:val="clear" w:color="auto" w:fill="FFFFFF"/>
+        </w:rPr>
+        <w:t xml:space="preserve"> </w:t>
+      </w:r>
+      <w:r>
+        <w:rPr>
+          <w:rFonts w:ascii="Arial" w:hAnsi="Arial" w:cs="Arial"/>
+          <w:color w:val="000000"/>
+          <w:sz w:val="16"/>
+          <w:szCs w:val="16"/>
+          <w:shd w:val="clear" w:color="auto" w:fill="FFFFFF"/>
+        </w:rPr>
+        <w:t>It will very effective solution to avoid the waste of food during the functions and parties. It will also provide old items to the needy people.</w:t>
       </w:r>
     </w:p>
     <w:p/>
@@ -407,6 +483,7 @@
   <w:style w:type="paragraph" w:default="1" w:styleId="Normal">
     <w:name w:val="Normal"/>
     <w:qFormat/>
+    <w:rsid w:val="00957D83"/>
     <w:rPr>
       <w:rFonts w:cs="Shruti"/>
     </w:rPr>
